--- a/Homework 1 - Hadoop/Homework 1 - Document.docx
+++ b/Homework 1 - Hadoop/Homework 1 - Document.docx
@@ -134,7 +134,13 @@
         <w:rPr>
           <w:lang w:val="en-US"/>
         </w:rPr>
-        <w:t>I firstly did a bit of research on Hive to get a rough idea of how it works and what it offers.</w:t>
+        <w:t xml:space="preserve">Firstly, </w:t>
+      </w:r>
+      <w:r>
+        <w:rPr>
+          <w:lang w:val="en-US"/>
+        </w:rPr>
+        <w:t>did a bit of research on Hive to get a rough idea of how it works and what it offers.</w:t>
       </w:r>
     </w:p>
     <w:p>
@@ -170,7 +176,47 @@
         <w:rPr>
           <w:lang w:val="en-US"/>
         </w:rPr>
-        <w:t>I gave all the columns in the fields an appropriate name, such as (fn_x) -&gt; where fn stands for Fortnite and x is the name of the column in the CSV. Furthermore I made sure to disregards the first row as it contains the names of the columns (header)</w:t>
+        <w:t>I gave all the columns in the fields an appropriate name, such as (</w:t>
+      </w:r>
+      <w:proofErr w:type="spellStart"/>
+      <w:r>
+        <w:rPr>
+          <w:lang w:val="en-US"/>
+        </w:rPr>
+        <w:t>fn_x</w:t>
+      </w:r>
+      <w:proofErr w:type="spellEnd"/>
+      <w:r>
+        <w:rPr>
+          <w:lang w:val="en-US"/>
+        </w:rPr>
+        <w:t xml:space="preserve">) -&gt; where </w:t>
+      </w:r>
+      <w:proofErr w:type="spellStart"/>
+      <w:r>
+        <w:rPr>
+          <w:lang w:val="en-US"/>
+        </w:rPr>
+        <w:t>fn</w:t>
+      </w:r>
+      <w:proofErr w:type="spellEnd"/>
+      <w:r>
+        <w:rPr>
+          <w:lang w:val="en-US"/>
+        </w:rPr>
+        <w:t xml:space="preserve"> stands for Fortnite and x is the name of the column in the CSV. </w:t>
+      </w:r>
+      <w:r>
+        <w:rPr>
+          <w:lang w:val="en-US"/>
+        </w:rPr>
+        <w:t>Furthermore,</w:t>
+      </w:r>
+      <w:r>
+        <w:rPr>
+          <w:lang w:val="en-US"/>
+        </w:rPr>
+        <w:t xml:space="preserve"> I made sure to disregards the first row as it contains the names of the columns (header)</w:t>
       </w:r>
     </w:p>
     <w:p>
@@ -188,7 +234,19 @@
         <w:rPr>
           <w:lang w:val="en-US"/>
         </w:rPr>
-        <w:t>After uploading the table I used the SQL window in the Hive view to write the queries that correspond to the assignment given.</w:t>
+        <w:t xml:space="preserve">After uploading the </w:t>
+      </w:r>
+      <w:r>
+        <w:rPr>
+          <w:lang w:val="en-US"/>
+        </w:rPr>
+        <w:t>table,</w:t>
+      </w:r>
+      <w:r>
+        <w:rPr>
+          <w:lang w:val="en-US"/>
+        </w:rPr>
+        <w:t xml:space="preserve"> I used the SQL window in the Hive view to write the queries that correspond to the assignment given.</w:t>
       </w:r>
     </w:p>
     <w:p>
@@ -206,7 +264,13 @@
         <w:rPr>
           <w:lang w:val="en-US"/>
         </w:rPr>
-        <w:t>Lastly I spent time on the actual assignment by writing the appropriate queries needed to complete the three assignments given to me.</w:t>
+        <w:t>Lastly,</w:t>
+      </w:r>
+      <w:r>
+        <w:rPr>
+          <w:lang w:val="en-US"/>
+        </w:rPr>
+        <w:t xml:space="preserve"> I spent time on the actual assignment by writing the appropriate queries needed to complete the three assignments given to me.</w:t>
       </w:r>
     </w:p>
     <w:p>
@@ -276,7 +340,33 @@
         <w:rPr>
           <w:lang w:val="en-US"/>
         </w:rPr>
-        <w:t>&amp; popularity). It looks at the count of each time of day and displays the highest count at the top and goes down the lower it gets. Furthermore, this query only shows the top 3 time of days played by limiting the dataset.</w:t>
+        <w:t>&amp; popularity). It looks at the count of each</w:t>
+      </w:r>
+      <w:r>
+        <w:rPr>
+          <w:lang w:val="en-US"/>
+        </w:rPr>
+        <w:t xml:space="preserve"> (</w:t>
+      </w:r>
+      <w:proofErr w:type="spellStart"/>
+      <w:r>
+        <w:rPr>
+          <w:lang w:val="en-US"/>
+        </w:rPr>
+        <w:t>eg.</w:t>
+      </w:r>
+      <w:proofErr w:type="spellEnd"/>
+      <w:r>
+        <w:rPr>
+          <w:lang w:val="en-US"/>
+        </w:rPr>
+        <w:t xml:space="preserve"> 2PM, 4PM, etc.) </w:t>
+      </w:r>
+      <w:r>
+        <w:rPr>
+          <w:lang w:val="en-US"/>
+        </w:rPr>
+        <w:t xml:space="preserve"> time of day and displays the highest count at the top and goes down the lower it gets. Furthermore, this query only shows the top 3 time of days played by limiting the dataset.</w:t>
       </w:r>
     </w:p>
     <w:p>
@@ -332,10 +422,10 @@
             <v:path o:extrusionok="f" gradientshapeok="t" o:connecttype="rect"/>
             <o:lock v:ext="edit" aspectratio="t"/>
           </v:shapetype>
-          <v:shape id="_x0000_i1026" type="#_x0000_t75" style="width:451.2pt;height:112.2pt" o:ole="">
+          <v:shape id="_x0000_i1025" type="#_x0000_t75" style="width:451.5pt;height:112.5pt" o:ole="">
             <v:imagedata r:id="rId6" o:title=""/>
           </v:shape>
-          <o:OLEObject Type="Embed" ProgID="Word.OpenDocumentText.12" ShapeID="_x0000_i1026" DrawAspect="Content" ObjectID="_1745409341" r:id="rId7"/>
+          <o:OLEObject Type="Embed" ProgID="Word.OpenDocumentText.12" ShapeID="_x0000_i1025" DrawAspect="Content" ObjectID="_1745414341" r:id="rId7"/>
         </w:object>
       </w:r>
     </w:p>
@@ -392,7 +482,38 @@
         <w:rPr>
           <w:lang w:val="en-US"/>
         </w:rPr>
-        <w:t xml:space="preserve">and adds their damage dealt to other players (total_damage). On top of this, it </w:t>
+        <w:t>and adds their damage dealt to other players (total_damage).</w:t>
+      </w:r>
+      <w:r>
+        <w:rPr>
+          <w:lang w:val="en-US"/>
+        </w:rPr>
+        <w:t xml:space="preserve"> In other words, if 3 players have damage of 300 </w:t>
+      </w:r>
+      <w:r>
+        <w:rPr>
+          <w:lang w:val="en-US"/>
+        </w:rPr>
+        <w:t>each and</w:t>
+      </w:r>
+      <w:r>
+        <w:rPr>
+          <w:lang w:val="en-US"/>
+        </w:rPr>
+        <w:t xml:space="preserve"> an accuracy of 25%, it </w:t>
+      </w:r>
+      <w:r>
+        <w:rPr>
+          <w:lang w:val="en-US"/>
+        </w:rPr>
+        <w:lastRenderedPageBreak/>
+        <w:t>would be (25% | 900).</w:t>
+      </w:r>
+      <w:r>
+        <w:rPr>
+          <w:lang w:val="en-US"/>
+        </w:rPr>
+        <w:t xml:space="preserve"> On top of this, it </w:t>
       </w:r>
       <w:r>
         <w:rPr>
@@ -404,7 +525,19 @@
         <w:rPr>
           <w:lang w:val="en-US"/>
         </w:rPr>
-        <w:t xml:space="preserve"> the data by getting rid of the % sign and converting</w:t>
+        <w:t xml:space="preserve"> the data by getting rid of the % sign</w:t>
+      </w:r>
+      <w:r>
+        <w:rPr>
+          <w:lang w:val="en-US"/>
+        </w:rPr>
+        <w:t xml:space="preserve"> (by replacing it with an empty string)</w:t>
+      </w:r>
+      <w:r>
+        <w:rPr>
+          <w:lang w:val="en-US"/>
+        </w:rPr>
+        <w:t xml:space="preserve"> and converting</w:t>
       </w:r>
       <w:r>
         <w:rPr>
@@ -416,14 +549,39 @@
         <w:rPr>
           <w:lang w:val="en-US"/>
         </w:rPr>
-        <w:t xml:space="preserve">the string </w:t>
-      </w:r>
-      <w:r>
-        <w:rPr>
-          <w:lang w:val="en-US"/>
-        </w:rPr>
-        <w:lastRenderedPageBreak/>
-        <w:t>to a float so that the WHERE and AND portions can be queried on numerical data. Furthermore, it groups everything by the accuracy</w:t>
+        <w:t xml:space="preserve">the </w:t>
+      </w:r>
+      <w:r>
+        <w:rPr>
+          <w:lang w:val="en-US"/>
+        </w:rPr>
+        <w:t>number string</w:t>
+      </w:r>
+      <w:r>
+        <w:rPr>
+          <w:lang w:val="en-US"/>
+        </w:rPr>
+        <w:t xml:space="preserve"> to a float so that the WHERE and </w:t>
+      </w:r>
+      <w:proofErr w:type="spellStart"/>
+      <w:r>
+        <w:rPr>
+          <w:lang w:val="en-US"/>
+        </w:rPr>
+        <w:t>AND</w:t>
+      </w:r>
+      <w:proofErr w:type="spellEnd"/>
+      <w:r>
+        <w:rPr>
+          <w:lang w:val="en-US"/>
+        </w:rPr>
+        <w:t xml:space="preserve"> portions can be queried on numerical data. Furthermore, it groups everything by </w:t>
+      </w:r>
+      <w:r>
+        <w:rPr>
+          <w:lang w:val="en-US"/>
+        </w:rPr>
+        <w:t>accuracy</w:t>
       </w:r>
       <w:r>
         <w:rPr>
@@ -435,7 +593,19 @@
         <w:rPr>
           <w:lang w:val="en-US"/>
         </w:rPr>
-        <w:t>and orders is by both the accuracy and total_damage in a descending ordering from highest accuracy to the lowest.</w:t>
+        <w:t xml:space="preserve">and </w:t>
+      </w:r>
+      <w:r>
+        <w:rPr>
+          <w:lang w:val="en-US"/>
+        </w:rPr>
+        <w:t>orders</w:t>
+      </w:r>
+      <w:r>
+        <w:rPr>
+          <w:lang w:val="en-US"/>
+        </w:rPr>
+        <w:t xml:space="preserve"> by both the accuracy and total_damage in a descending ordering from highest accuracy to the lowest.</w:t>
       </w:r>
     </w:p>
     <w:p>
@@ -479,10 +649,10 @@
           <w:lang w:val="en-US"/>
         </w:rPr>
         <w:object w:dxaOrig="9026" w:dyaOrig="2699" w14:anchorId="1CA0D46D">
-          <v:shape id="_x0000_i1028" type="#_x0000_t75" style="width:451.2pt;height:135pt" o:ole="">
+          <v:shape id="_x0000_i1026" type="#_x0000_t75" style="width:451.5pt;height:135pt" o:ole="">
             <v:imagedata r:id="rId8" o:title=""/>
           </v:shape>
-          <o:OLEObject Type="Embed" ProgID="Word.OpenDocumentText.12" ShapeID="_x0000_i1028" DrawAspect="Content" ObjectID="_1745409342" r:id="rId9"/>
+          <o:OLEObject Type="Embed" ProgID="Word.OpenDocumentText.12" ShapeID="_x0000_i1026" DrawAspect="Content" ObjectID="_1745414342" r:id="rId9"/>
         </w:object>
       </w:r>
     </w:p>
@@ -527,7 +697,31 @@
         <w:rPr>
           <w:lang w:val="en-US"/>
         </w:rPr>
-        <w:t>The following query displays two columns (mental state &amp; total distance traveled). It looks at the all of the distance traveled for each mental state and rounds it off to the nearest whole number. The rounding off was done because the expected output in the assignment was shown as a whole number. Furthermore, this query puts the least distance traveled at the top and the most distance traveled at the bottom. (they are all max distances for each mental state, just some are less than others)</w:t>
+        <w:t xml:space="preserve">The following query displays two columns (mental state &amp; total distance traveled). It looks at </w:t>
+      </w:r>
+      <w:r>
+        <w:rPr>
+          <w:lang w:val="en-US"/>
+        </w:rPr>
+        <w:t>all</w:t>
+      </w:r>
+      <w:r>
+        <w:rPr>
+          <w:lang w:val="en-US"/>
+        </w:rPr>
+        <w:t xml:space="preserve"> of the distance traveled for each mental state and rounds it off to the nearest whole number. The rounding off was done because the expected output in the assignment was shown as a whole number. Furthermore, this query puts the least distance traveled at the top and the most distance traveled at the bottom. (</w:t>
+      </w:r>
+      <w:r>
+        <w:rPr>
+          <w:lang w:val="en-US"/>
+        </w:rPr>
+        <w:t>They</w:t>
+      </w:r>
+      <w:r>
+        <w:rPr>
+          <w:lang w:val="en-US"/>
+        </w:rPr>
+        <w:t xml:space="preserve"> are all max distances for each mental state, just some are less than others)</w:t>
       </w:r>
     </w:p>
     <w:p>
@@ -564,10 +758,10 @@
           <w:lang w:val="en-US"/>
         </w:rPr>
         <w:object w:dxaOrig="9026" w:dyaOrig="1349" w14:anchorId="22F65432">
-          <v:shape id="_x0000_i1035" type="#_x0000_t75" style="width:451.2pt;height:67.2pt" o:ole="">
+          <v:shape id="_x0000_i1027" type="#_x0000_t75" style="width:451.5pt;height:67.5pt" o:ole="">
             <v:imagedata r:id="rId10" o:title=""/>
           </v:shape>
-          <o:OLEObject Type="Embed" ProgID="Word.OpenDocumentText.12" ShapeID="_x0000_i1035" DrawAspect="Content" ObjectID="_1745409343" r:id="rId11"/>
+          <o:OLEObject Type="Embed" ProgID="Word.OpenDocumentText.12" ShapeID="_x0000_i1027" DrawAspect="Content" ObjectID="_1745414343" r:id="rId11"/>
         </w:object>
       </w:r>
     </w:p>
@@ -608,6 +802,7 @@
         <w:rPr>
           <w:noProof/>
         </w:rPr>
+        <w:lastRenderedPageBreak/>
         <w:drawing>
           <wp:inline distT="0" distB="0" distL="0" distR="0" wp14:anchorId="05EDFD38" wp14:editId="0E6A2FAA">
             <wp:extent cx="5731510" cy="2125980"/>
@@ -670,7 +865,6 @@
           <w:noProof/>
           <w:lang w:val="en-US"/>
         </w:rPr>
-        <w:lastRenderedPageBreak/>
         <w:t>You can adhere to the following table structure which is just fn_nameofcolumn:</w:t>
       </w:r>
     </w:p>
@@ -762,6 +956,7 @@
       </w:pPr>
       <w:r>
         <w:rPr>
+          <w:noProof/>
           <w:lang w:val="en-US"/>
         </w:rPr>
         <w:drawing>
@@ -809,8 +1004,10 @@
       </w:pPr>
       <w:r>
         <w:rPr>
-          <w:lang w:val="en-US"/>
-        </w:rPr>
+          <w:noProof/>
+          <w:lang w:val="en-US"/>
+        </w:rPr>
+        <w:lastRenderedPageBreak/>
         <w:drawing>
           <wp:inline distT="0" distB="0" distL="0" distR="0" wp14:anchorId="26CCEBFF" wp14:editId="7DB4B826">
             <wp:extent cx="5731510" cy="2754630"/>
@@ -859,7 +1056,6 @@
         <w:rPr>
           <w:lang w:val="en-US"/>
         </w:rPr>
-        <w:lastRenderedPageBreak/>
         <w:t>Result #1</w:t>
       </w:r>
     </w:p>
@@ -871,6 +1067,7 @@
       </w:pPr>
       <w:r>
         <w:rPr>
+          <w:noProof/>
           <w:lang w:val="en-US"/>
         </w:rPr>
         <w:drawing>
@@ -933,6 +1130,7 @@
       </w:pPr>
       <w:r>
         <w:rPr>
+          <w:noProof/>
           <w:lang w:val="en-US"/>
         </w:rPr>
         <w:drawing>
@@ -995,6 +1193,7 @@
       </w:pPr>
       <w:r>
         <w:rPr>
+          <w:noProof/>
           <w:lang w:val="en-US"/>
         </w:rPr>
         <w:drawing>

--- a/Homework 1 - Hadoop/Homework 1 - Document.docx
+++ b/Homework 1 - Hadoop/Homework 1 - Document.docx
@@ -176,35 +176,7 @@
         <w:rPr>
           <w:lang w:val="en-US"/>
         </w:rPr>
-        <w:t>I gave all the columns in the fields an appropriate name, such as (</w:t>
-      </w:r>
-      <w:proofErr w:type="spellStart"/>
-      <w:r>
-        <w:rPr>
-          <w:lang w:val="en-US"/>
-        </w:rPr>
-        <w:t>fn_x</w:t>
-      </w:r>
-      <w:proofErr w:type="spellEnd"/>
-      <w:r>
-        <w:rPr>
-          <w:lang w:val="en-US"/>
-        </w:rPr>
-        <w:t xml:space="preserve">) -&gt; where </w:t>
-      </w:r>
-      <w:proofErr w:type="spellStart"/>
-      <w:r>
-        <w:rPr>
-          <w:lang w:val="en-US"/>
-        </w:rPr>
-        <w:t>fn</w:t>
-      </w:r>
-      <w:proofErr w:type="spellEnd"/>
-      <w:r>
-        <w:rPr>
-          <w:lang w:val="en-US"/>
-        </w:rPr>
-        <w:t xml:space="preserve"> stands for Fortnite and x is the name of the column in the CSV. </w:t>
+        <w:t xml:space="preserve">I gave all the columns in the fields an appropriate name, such as (fn_x) -&gt; where fn stands for Fortnite and x is the name of the column in the CSV. </w:t>
       </w:r>
       <w:r>
         <w:rPr>
@@ -346,21 +318,7 @@
         <w:rPr>
           <w:lang w:val="en-US"/>
         </w:rPr>
-        <w:t xml:space="preserve"> (</w:t>
-      </w:r>
-      <w:proofErr w:type="spellStart"/>
-      <w:r>
-        <w:rPr>
-          <w:lang w:val="en-US"/>
-        </w:rPr>
-        <w:t>eg.</w:t>
-      </w:r>
-      <w:proofErr w:type="spellEnd"/>
-      <w:r>
-        <w:rPr>
-          <w:lang w:val="en-US"/>
-        </w:rPr>
-        <w:t xml:space="preserve"> 2PM, 4PM, etc.) </w:t>
+        <w:t xml:space="preserve"> (eg. 2PM, 4PM, etc.) </w:t>
       </w:r>
       <w:r>
         <w:rPr>
@@ -422,10 +380,10 @@
             <v:path o:extrusionok="f" gradientshapeok="t" o:connecttype="rect"/>
             <o:lock v:ext="edit" aspectratio="t"/>
           </v:shapetype>
-          <v:shape id="_x0000_i1025" type="#_x0000_t75" style="width:451.5pt;height:112.5pt" o:ole="">
+          <v:shape id="_x0000_i1025" type="#_x0000_t75" style="width:451.2pt;height:112.2pt" o:ole="">
             <v:imagedata r:id="rId6" o:title=""/>
           </v:shape>
-          <o:OLEObject Type="Embed" ProgID="Word.OpenDocumentText.12" ShapeID="_x0000_i1025" DrawAspect="Content" ObjectID="_1745414341" r:id="rId7"/>
+          <o:OLEObject Type="Embed" ProgID="Word.OpenDocumentText.12" ShapeID="_x0000_i1025" DrawAspect="Content" ObjectID="_1745416292" r:id="rId7"/>
         </w:object>
       </w:r>
     </w:p>
@@ -561,21 +519,7 @@
         <w:rPr>
           <w:lang w:val="en-US"/>
         </w:rPr>
-        <w:t xml:space="preserve"> to a float so that the WHERE and </w:t>
-      </w:r>
-      <w:proofErr w:type="spellStart"/>
-      <w:r>
-        <w:rPr>
-          <w:lang w:val="en-US"/>
-        </w:rPr>
-        <w:t>AND</w:t>
-      </w:r>
-      <w:proofErr w:type="spellEnd"/>
-      <w:r>
-        <w:rPr>
-          <w:lang w:val="en-US"/>
-        </w:rPr>
-        <w:t xml:space="preserve"> portions can be queried on numerical data. Furthermore, it groups everything by </w:t>
+        <w:t xml:space="preserve"> to a float so that the WHERE and AND portions can be queried on numerical data. Furthermore, it groups everything by </w:t>
       </w:r>
       <w:r>
         <w:rPr>
@@ -649,10 +593,10 @@
           <w:lang w:val="en-US"/>
         </w:rPr>
         <w:object w:dxaOrig="9026" w:dyaOrig="2699" w14:anchorId="1CA0D46D">
-          <v:shape id="_x0000_i1026" type="#_x0000_t75" style="width:451.5pt;height:135pt" o:ole="">
+          <v:shape id="_x0000_i1026" type="#_x0000_t75" style="width:451.2pt;height:135pt" o:ole="">
             <v:imagedata r:id="rId8" o:title=""/>
           </v:shape>
-          <o:OLEObject Type="Embed" ProgID="Word.OpenDocumentText.12" ShapeID="_x0000_i1026" DrawAspect="Content" ObjectID="_1745414342" r:id="rId9"/>
+          <o:OLEObject Type="Embed" ProgID="Word.OpenDocumentText.12" ShapeID="_x0000_i1026" DrawAspect="Content" ObjectID="_1745416293" r:id="rId9"/>
         </w:object>
       </w:r>
     </w:p>
@@ -758,10 +702,10 @@
           <w:lang w:val="en-US"/>
         </w:rPr>
         <w:object w:dxaOrig="9026" w:dyaOrig="1349" w14:anchorId="22F65432">
-          <v:shape id="_x0000_i1027" type="#_x0000_t75" style="width:451.5pt;height:67.5pt" o:ole="">
+          <v:shape id="_x0000_i1027" type="#_x0000_t75" style="width:451.2pt;height:67.8pt" o:ole="">
             <v:imagedata r:id="rId10" o:title=""/>
           </v:shape>
-          <o:OLEObject Type="Embed" ProgID="Word.OpenDocumentText.12" ShapeID="_x0000_i1027" DrawAspect="Content" ObjectID="_1745414343" r:id="rId11"/>
+          <o:OLEObject Type="Embed" ProgID="Word.OpenDocumentText.12" ShapeID="_x0000_i1027" DrawAspect="Content" ObjectID="_1745416294" r:id="rId11"/>
         </w:object>
       </w:r>
     </w:p>
@@ -789,7 +733,7 @@
         <w:rPr>
           <w:lang w:val="en-US"/>
         </w:rPr>
-        <w:t>When uploading the Fortnite Statistics dataset, the file type settings should be set to the following:</w:t>
+        <w:t xml:space="preserve">Firstly, click on the 9 squares in the top right menu and head over to the “Hive View”. </w:t>
       </w:r>
     </w:p>
     <w:p>
@@ -801,8 +745,141 @@
       <w:r>
         <w:rPr>
           <w:noProof/>
+          <w:lang w:val="en-US"/>
+        </w:rPr>
+        <w:drawing>
+          <wp:inline distT="0" distB="0" distL="0" distR="0" wp14:anchorId="292BA139" wp14:editId="226C6617">
+            <wp:extent cx="5731510" cy="1722120"/>
+            <wp:effectExtent l="0" t="0" r="2540" b="0"/>
+            <wp:docPr id="2079599104" name="Picture 1" descr="A screenshot of a computer&#10;&#10;Description automatically generated with medium confidence"/>
+            <wp:cNvGraphicFramePr>
+              <a:graphicFrameLocks xmlns:a="http://schemas.openxmlformats.org/drawingml/2006/main" noChangeAspect="1"/>
+            </wp:cNvGraphicFramePr>
+            <a:graphic xmlns:a="http://schemas.openxmlformats.org/drawingml/2006/main">
+              <a:graphicData uri="http://schemas.openxmlformats.org/drawingml/2006/picture">
+                <pic:pic xmlns:pic="http://schemas.openxmlformats.org/drawingml/2006/picture">
+                  <pic:nvPicPr>
+                    <pic:cNvPr id="2079599104" name="Picture 1" descr="A screenshot of a computer&#10;&#10;Description automatically generated with medium confidence"/>
+                    <pic:cNvPicPr/>
+                  </pic:nvPicPr>
+                  <pic:blipFill>
+                    <a:blip r:embed="rId12"/>
+                    <a:stretch>
+                      <a:fillRect/>
+                    </a:stretch>
+                  </pic:blipFill>
+                  <pic:spPr>
+                    <a:xfrm>
+                      <a:off x="0" y="0"/>
+                      <a:ext cx="5731510" cy="1722120"/>
+                    </a:xfrm>
+                    <a:prstGeom prst="rect">
+                      <a:avLst/>
+                    </a:prstGeom>
+                  </pic:spPr>
+                </pic:pic>
+              </a:graphicData>
+            </a:graphic>
+          </wp:inline>
+        </w:drawing>
+      </w:r>
+    </w:p>
+    <w:p>
+      <w:pPr>
+        <w:rPr>
+          <w:lang w:val="en-US"/>
+        </w:rPr>
+      </w:pPr>
+      <w:r>
+        <w:rPr>
+          <w:lang w:val="en-US"/>
         </w:rPr>
         <w:lastRenderedPageBreak/>
+        <w:t>Now click on “Upload Table” in the navigation bar and select the gear icon next to the “File type”. Make sure this stays on CSV</w:t>
+      </w:r>
+      <w:r>
+        <w:rPr>
+          <w:lang w:val="en-US"/>
+        </w:rPr>
+        <w:t>:</w:t>
+      </w:r>
+    </w:p>
+    <w:p>
+      <w:pPr>
+        <w:rPr>
+          <w:lang w:val="en-US"/>
+        </w:rPr>
+      </w:pPr>
+      <w:r>
+        <w:rPr>
+          <w:lang w:val="en-US"/>
+        </w:rPr>
+        <w:drawing>
+          <wp:inline distT="0" distB="0" distL="0" distR="0" wp14:anchorId="5FF137B8" wp14:editId="43F37F5C">
+            <wp:extent cx="5159187" cy="441998"/>
+            <wp:effectExtent l="0" t="0" r="3810" b="0"/>
+            <wp:docPr id="2044974827" name="Picture 1"/>
+            <wp:cNvGraphicFramePr>
+              <a:graphicFrameLocks xmlns:a="http://schemas.openxmlformats.org/drawingml/2006/main" noChangeAspect="1"/>
+            </wp:cNvGraphicFramePr>
+            <a:graphic xmlns:a="http://schemas.openxmlformats.org/drawingml/2006/main">
+              <a:graphicData uri="http://schemas.openxmlformats.org/drawingml/2006/picture">
+                <pic:pic xmlns:pic="http://schemas.openxmlformats.org/drawingml/2006/picture">
+                  <pic:nvPicPr>
+                    <pic:cNvPr id="2044974827" name=""/>
+                    <pic:cNvPicPr/>
+                  </pic:nvPicPr>
+                  <pic:blipFill>
+                    <a:blip r:embed="rId13"/>
+                    <a:stretch>
+                      <a:fillRect/>
+                    </a:stretch>
+                  </pic:blipFill>
+                  <pic:spPr>
+                    <a:xfrm>
+                      <a:off x="0" y="0"/>
+                      <a:ext cx="5159187" cy="441998"/>
+                    </a:xfrm>
+                    <a:prstGeom prst="rect">
+                      <a:avLst/>
+                    </a:prstGeom>
+                  </pic:spPr>
+                </pic:pic>
+              </a:graphicData>
+            </a:graphic>
+          </wp:inline>
+        </w:drawing>
+      </w:r>
+    </w:p>
+    <w:p>
+      <w:pPr>
+        <w:rPr>
+          <w:lang w:val="en-US"/>
+        </w:rPr>
+      </w:pPr>
+      <w:r>
+        <w:rPr>
+          <w:lang w:val="en-US"/>
+        </w:rPr>
+        <w:t>Make sure to copy the file type settings over.</w:t>
+      </w:r>
+      <w:r>
+        <w:rPr>
+          <w:lang w:val="en-US"/>
+        </w:rPr>
+        <w:t xml:space="preserve"> Don’t forget to put first row as a header, otherwise the last query will not show proper results. If you forget this, add “WHERE fn_mentalstate &lt;&gt; ‘Mental State’” to the LAST query, will which ignore the header in the query.</w:t>
+      </w:r>
+    </w:p>
+    <w:p>
+      <w:pPr>
+        <w:rPr>
+          <w:lang w:val="en-US"/>
+        </w:rPr>
+      </w:pPr>
+      <w:r>
+        <w:rPr>
+          <w:noProof/>
+        </w:rPr>
         <w:drawing>
           <wp:inline distT="0" distB="0" distL="0" distR="0" wp14:anchorId="05EDFD38" wp14:editId="0E6A2FAA">
             <wp:extent cx="5731510" cy="2125980"/>
@@ -821,7 +898,7 @@
                     </pic:cNvPicPr>
                   </pic:nvPicPr>
                   <pic:blipFill>
-                    <a:blip r:embed="rId12">
+                    <a:blip r:embed="rId14">
                       <a:extLst>
                         <a:ext uri="{28A0092B-C50C-407E-A947-70E740481C1C}">
                           <a14:useLocalDpi xmlns:a14="http://schemas.microsoft.com/office/drawing/2010/main" val="0"/>
@@ -856,33 +933,37 @@
     <w:p>
       <w:pPr>
         <w:rPr>
-          <w:noProof/>
-          <w:lang w:val="en-US"/>
-        </w:rPr>
-      </w:pPr>
-      <w:r>
-        <w:rPr>
-          <w:noProof/>
-          <w:lang w:val="en-US"/>
-        </w:rPr>
-        <w:t>You can adhere to the following table structure which is just fn_nameofcolumn:</w:t>
-      </w:r>
-    </w:p>
-    <w:p>
-      <w:pPr>
-        <w:rPr>
-          <w:lang w:val="en-US"/>
-        </w:rPr>
-      </w:pPr>
-      <w:r>
-        <w:rPr>
-          <w:noProof/>
+          <w:lang w:val="en-US"/>
+        </w:rPr>
+      </w:pPr>
+      <w:r>
+        <w:rPr>
+          <w:lang w:val="en-US"/>
+        </w:rPr>
+        <w:t>Upload of the CSV file is possible either by checking the “Upload from Local” button which will allow you to upload locally or from the Hortonworks HDFS directly, but you’ll have to provide the path. After doing this, feel free to adhere to the following table structure, which is (fn_nameofcolumn)</w:t>
+      </w:r>
+      <w:r>
+        <w:rPr>
+          <w:lang w:val="en-US"/>
+        </w:rPr>
+        <w:t xml:space="preserve">. Also, do not forget to change the data types of the columns. </w:t>
+      </w:r>
+    </w:p>
+    <w:p>
+      <w:pPr>
+        <w:rPr>
+          <w:lang w:val="en-US"/>
+        </w:rPr>
+      </w:pPr>
+      <w:r>
+        <w:rPr>
+          <w:lang w:val="en-US"/>
         </w:rPr>
         <w:drawing>
-          <wp:inline distT="0" distB="0" distL="0" distR="0" wp14:anchorId="0A5D002E" wp14:editId="4973C4E8">
-            <wp:extent cx="5731510" cy="3261360"/>
-            <wp:effectExtent l="0" t="0" r="2540" b="3810"/>
-            <wp:docPr id="1438019399" name="Picture 3" descr="A screenshot of a computer&#10;&#10;Description automatically generated"/>
+          <wp:inline distT="0" distB="0" distL="0" distR="0" wp14:anchorId="75620E0D" wp14:editId="3276AC99">
+            <wp:extent cx="5731510" cy="3466465"/>
+            <wp:effectExtent l="0" t="0" r="2540" b="635"/>
+            <wp:docPr id="669558355" name="Picture 1" descr="A screenshot of a computer&#10;&#10;Description automatically generated"/>
             <wp:cNvGraphicFramePr>
               <a:graphicFrameLocks xmlns:a="http://schemas.openxmlformats.org/drawingml/2006/main" noChangeAspect="1"/>
             </wp:cNvGraphicFramePr>
@@ -890,92 +971,11 @@
               <a:graphicData uri="http://schemas.openxmlformats.org/drawingml/2006/picture">
                 <pic:pic xmlns:pic="http://schemas.openxmlformats.org/drawingml/2006/picture">
                   <pic:nvPicPr>
-                    <pic:cNvPr id="1438019399" name="Picture 3" descr="A screenshot of a computer&#10;&#10;Description automatically generated"/>
-                    <pic:cNvPicPr>
-                      <a:picLocks noChangeAspect="1" noChangeArrowheads="1"/>
-                    </pic:cNvPicPr>
-                  </pic:nvPicPr>
-                  <pic:blipFill>
-                    <a:blip r:embed="rId13" cstate="print">
-                      <a:extLst>
-                        <a:ext uri="{28A0092B-C50C-407E-A947-70E740481C1C}">
-                          <a14:useLocalDpi xmlns:a14="http://schemas.microsoft.com/office/drawing/2010/main" val="0"/>
-                        </a:ext>
-                      </a:extLst>
-                    </a:blip>
-                    <a:srcRect/>
-                    <a:stretch>
-                      <a:fillRect/>
-                    </a:stretch>
-                  </pic:blipFill>
-                  <pic:spPr bwMode="auto">
-                    <a:xfrm>
-                      <a:off x="0" y="0"/>
-                      <a:ext cx="5731510" cy="3261360"/>
-                    </a:xfrm>
-                    <a:prstGeom prst="rect">
-                      <a:avLst/>
-                    </a:prstGeom>
-                    <a:noFill/>
-                    <a:ln>
-                      <a:noFill/>
-                    </a:ln>
-                  </pic:spPr>
-                </pic:pic>
-              </a:graphicData>
-            </a:graphic>
-          </wp:inline>
-        </w:drawing>
-      </w:r>
-    </w:p>
-    <w:p>
-      <w:pPr>
-        <w:rPr>
-          <w:lang w:val="en-US"/>
-        </w:rPr>
-      </w:pPr>
-    </w:p>
-    <w:p>
-      <w:pPr>
-        <w:rPr>
-          <w:lang w:val="en-US"/>
-        </w:rPr>
-      </w:pPr>
-      <w:r>
-        <w:rPr>
-          <w:lang w:val="en-US"/>
-        </w:rPr>
-        <w:t>Now go to “Hive view”, enter one of the queries in the SQL window and press “Execute” to test it:</w:t>
-      </w:r>
-    </w:p>
-    <w:p>
-      <w:pPr>
-        <w:rPr>
-          <w:lang w:val="en-US"/>
-        </w:rPr>
-      </w:pPr>
-      <w:r>
-        <w:rPr>
-          <w:noProof/>
-          <w:lang w:val="en-US"/>
-        </w:rPr>
-        <w:drawing>
-          <wp:inline distT="0" distB="0" distL="0" distR="0" wp14:anchorId="0A4ECEE0" wp14:editId="1F8388EE">
-            <wp:extent cx="5731510" cy="1722120"/>
-            <wp:effectExtent l="0" t="0" r="2540" b="0"/>
-            <wp:docPr id="2079599104" name="Picture 1" descr="A screenshot of a computer&#10;&#10;Description automatically generated with medium confidence"/>
-            <wp:cNvGraphicFramePr>
-              <a:graphicFrameLocks xmlns:a="http://schemas.openxmlformats.org/drawingml/2006/main" noChangeAspect="1"/>
-            </wp:cNvGraphicFramePr>
-            <a:graphic xmlns:a="http://schemas.openxmlformats.org/drawingml/2006/main">
-              <a:graphicData uri="http://schemas.openxmlformats.org/drawingml/2006/picture">
-                <pic:pic xmlns:pic="http://schemas.openxmlformats.org/drawingml/2006/picture">
-                  <pic:nvPicPr>
-                    <pic:cNvPr id="2079599104" name="Picture 1" descr="A screenshot of a computer&#10;&#10;Description automatically generated with medium confidence"/>
+                    <pic:cNvPr id="669558355" name="Picture 1" descr="A screenshot of a computer&#10;&#10;Description automatically generated"/>
                     <pic:cNvPicPr/>
                   </pic:nvPicPr>
                   <pic:blipFill>
-                    <a:blip r:embed="rId14"/>
+                    <a:blip r:embed="rId15"/>
                     <a:stretch>
                       <a:fillRect/>
                     </a:stretch>
@@ -983,7 +983,7 @@
                   <pic:spPr>
                     <a:xfrm>
                       <a:off x="0" y="0"/>
-                      <a:ext cx="5731510" cy="1722120"/>
+                      <a:ext cx="5731510" cy="3466465"/>
                     </a:xfrm>
                     <a:prstGeom prst="rect">
                       <a:avLst/>
@@ -1002,12 +1002,52 @@
           <w:lang w:val="en-US"/>
         </w:rPr>
       </w:pPr>
+    </w:p>
+    <w:p>
+      <w:pPr>
+        <w:rPr>
+          <w:lang w:val="en-US"/>
+        </w:rPr>
+      </w:pPr>
+    </w:p>
+    <w:p>
+      <w:pPr>
+        <w:rPr>
+          <w:lang w:val="en-US"/>
+        </w:rPr>
+      </w:pPr>
+    </w:p>
+    <w:p>
+      <w:pPr>
+        <w:rPr>
+          <w:lang w:val="en-US"/>
+        </w:rPr>
+      </w:pPr>
+    </w:p>
+    <w:p>
+      <w:pPr>
+        <w:rPr>
+          <w:lang w:val="en-US"/>
+        </w:rPr>
+      </w:pPr>
+      <w:r>
+        <w:rPr>
+          <w:lang w:val="en-US"/>
+        </w:rPr>
+        <w:t>Now click on “Query” in the navigation bar and paste in your query into the “Query Editor” and press the “Execute” button. This will run your query and provide you with the corresponding result(s).</w:t>
+      </w:r>
+    </w:p>
+    <w:p>
+      <w:pPr>
+        <w:rPr>
+          <w:lang w:val="en-US"/>
+        </w:rPr>
+      </w:pPr>
       <w:r>
         <w:rPr>
           <w:noProof/>
           <w:lang w:val="en-US"/>
         </w:rPr>
-        <w:lastRenderedPageBreak/>
         <w:drawing>
           <wp:inline distT="0" distB="0" distL="0" distR="0" wp14:anchorId="26CCEBFF" wp14:editId="7DB4B826">
             <wp:extent cx="5731510" cy="2754630"/>
@@ -1024,7 +1064,7 @@
                     <pic:cNvPicPr/>
                   </pic:nvPicPr>
                   <pic:blipFill>
-                    <a:blip r:embed="rId15"/>
+                    <a:blip r:embed="rId16"/>
                     <a:stretch>
                       <a:fillRect/>
                     </a:stretch>
@@ -1047,6 +1087,13 @@
     </w:p>
     <w:p>
       <w:pPr>
+        <w:rPr>
+          <w:lang w:val="en-US"/>
+        </w:rPr>
+      </w:pPr>
+    </w:p>
+    <w:p>
+      <w:pPr>
         <w:pStyle w:val="Heading3"/>
         <w:rPr>
           <w:lang w:val="en-US"/>
@@ -1086,7 +1133,7 @@
                     <pic:cNvPicPr/>
                   </pic:nvPicPr>
                   <pic:blipFill>
-                    <a:blip r:embed="rId16"/>
+                    <a:blip r:embed="rId17"/>
                     <a:stretch>
                       <a:fillRect/>
                     </a:stretch>
@@ -1149,7 +1196,7 @@
                     <pic:cNvPicPr/>
                   </pic:nvPicPr>
                   <pic:blipFill>
-                    <a:blip r:embed="rId17"/>
+                    <a:blip r:embed="rId18"/>
                     <a:stretch>
                       <a:fillRect/>
                     </a:stretch>
@@ -1212,7 +1259,7 @@
                     <pic:cNvPicPr/>
                   </pic:nvPicPr>
                   <pic:blipFill>
-                    <a:blip r:embed="rId18"/>
+                    <a:blip r:embed="rId19"/>
                     <a:stretch>
                       <a:fillRect/>
                     </a:stretch>

--- a/Homework 1 - Hadoop/Homework 1 - Document.docx
+++ b/Homework 1 - Hadoop/Homework 1 - Document.docx
@@ -176,7 +176,35 @@
         <w:rPr>
           <w:lang w:val="en-US"/>
         </w:rPr>
-        <w:t xml:space="preserve">I gave all the columns in the fields an appropriate name, such as (fn_x) -&gt; where fn stands for Fortnite and x is the name of the column in the CSV. </w:t>
+        <w:t>I gave all the columns in the fields an appropriate name, such as (</w:t>
+      </w:r>
+      <w:proofErr w:type="spellStart"/>
+      <w:r>
+        <w:rPr>
+          <w:lang w:val="en-US"/>
+        </w:rPr>
+        <w:t>fn_x</w:t>
+      </w:r>
+      <w:proofErr w:type="spellEnd"/>
+      <w:r>
+        <w:rPr>
+          <w:lang w:val="en-US"/>
+        </w:rPr>
+        <w:t xml:space="preserve">) -&gt; where </w:t>
+      </w:r>
+      <w:proofErr w:type="spellStart"/>
+      <w:r>
+        <w:rPr>
+          <w:lang w:val="en-US"/>
+        </w:rPr>
+        <w:t>fn</w:t>
+      </w:r>
+      <w:proofErr w:type="spellEnd"/>
+      <w:r>
+        <w:rPr>
+          <w:lang w:val="en-US"/>
+        </w:rPr>
+        <w:t xml:space="preserve"> stands for Fortnite and x is the name of the column in the CSV. </w:t>
       </w:r>
       <w:r>
         <w:rPr>
@@ -300,31 +328,103 @@
         <w:rPr>
           <w:lang w:val="en-US"/>
         </w:rPr>
-        <w:t>The following query displays two columns (</w:t>
-      </w:r>
-      <w:r>
-        <w:rPr>
-          <w:lang w:val="en-US"/>
-        </w:rPr>
-        <w:t xml:space="preserve">time_of_day </w:t>
-      </w:r>
-      <w:r>
-        <w:rPr>
-          <w:lang w:val="en-US"/>
-        </w:rPr>
-        <w:t>&amp; popularity). It looks at the count of each</w:t>
-      </w:r>
-      <w:r>
-        <w:rPr>
-          <w:lang w:val="en-US"/>
-        </w:rPr>
-        <w:t xml:space="preserve"> (eg. 2PM, 4PM, etc.) </w:t>
-      </w:r>
-      <w:r>
-        <w:rPr>
-          <w:lang w:val="en-US"/>
-        </w:rPr>
-        <w:t xml:space="preserve"> time of day and displays the highest count at the top and goes down the lower it gets. Furthermore, this query only shows the top 3 time of days played by limiting the dataset.</w:t>
+        <w:t xml:space="preserve">The query selects the </w:t>
+      </w:r>
+      <w:r>
+        <w:rPr>
+          <w:lang w:val="en-US"/>
+        </w:rPr>
+        <w:t>‘</w:t>
+      </w:r>
+      <w:r>
+        <w:rPr>
+          <w:lang w:val="en-US"/>
+        </w:rPr>
+        <w:t>fn_timeofday</w:t>
+      </w:r>
+      <w:r>
+        <w:rPr>
+          <w:lang w:val="en-US"/>
+        </w:rPr>
+        <w:t>’</w:t>
+      </w:r>
+      <w:r>
+        <w:rPr>
+          <w:lang w:val="en-US"/>
+        </w:rPr>
+        <w:t xml:space="preserve"> column from the </w:t>
+      </w:r>
+      <w:r>
+        <w:rPr>
+          <w:lang w:val="en-US"/>
+        </w:rPr>
+        <w:t>‘</w:t>
+      </w:r>
+      <w:r>
+        <w:rPr>
+          <w:lang w:val="en-US"/>
+        </w:rPr>
+        <w:t>fn_statistics</w:t>
+      </w:r>
+      <w:r>
+        <w:rPr>
+          <w:lang w:val="en-US"/>
+        </w:rPr>
+        <w:t>’</w:t>
+      </w:r>
+      <w:r>
+        <w:rPr>
+          <w:lang w:val="en-US"/>
+        </w:rPr>
+        <w:t xml:space="preserve"> table and counts the number of occurrences of each unique value in that column, aliasing it as </w:t>
+      </w:r>
+      <w:r>
+        <w:rPr>
+          <w:lang w:val="en-US"/>
+        </w:rPr>
+        <w:t>‘</w:t>
+      </w:r>
+      <w:r>
+        <w:rPr>
+          <w:lang w:val="en-US"/>
+        </w:rPr>
+        <w:t>popularity</w:t>
+      </w:r>
+      <w:r>
+        <w:rPr>
+          <w:lang w:val="en-US"/>
+        </w:rPr>
+        <w:t>’</w:t>
+      </w:r>
+      <w:r>
+        <w:rPr>
+          <w:lang w:val="en-US"/>
+        </w:rPr>
+        <w:t xml:space="preserve">. The rows are then grouped based on the unique values in the </w:t>
+      </w:r>
+      <w:r>
+        <w:rPr>
+          <w:lang w:val="en-US"/>
+        </w:rPr>
+        <w:t>‘</w:t>
+      </w:r>
+      <w:r>
+        <w:rPr>
+          <w:lang w:val="en-US"/>
+        </w:rPr>
+        <w:t>fn_timeofday</w:t>
+      </w:r>
+      <w:r>
+        <w:rPr>
+          <w:lang w:val="en-US"/>
+        </w:rPr>
+        <w:t>’</w:t>
+      </w:r>
+      <w:r>
+        <w:rPr>
+          <w:lang w:val="en-US"/>
+        </w:rPr>
+        <w:t xml:space="preserve"> column. The result set is ordered by the popularity column in descending order, representing the most popular time of day. Finally, the query limits the output to the top 3 rows with the highest popularity.</w:t>
       </w:r>
     </w:p>
     <w:p>
@@ -383,12 +483,114 @@
           <v:shape id="_x0000_i1025" type="#_x0000_t75" style="width:451.2pt;height:112.2pt" o:ole="">
             <v:imagedata r:id="rId6" o:title=""/>
           </v:shape>
-          <o:OLEObject Type="Embed" ProgID="Word.OpenDocumentText.12" ShapeID="_x0000_i1025" DrawAspect="Content" ObjectID="_1745416292" r:id="rId7"/>
+          <o:OLEObject Type="Embed" ProgID="Word.OpenDocumentText.12" ShapeID="_x0000_i1025" DrawAspect="Content" ObjectID="_1745529741" r:id="rId7"/>
         </w:object>
       </w:r>
     </w:p>
     <w:p>
       <w:pPr>
+        <w:rPr>
+          <w:b/>
+          <w:bCs/>
+          <w:lang w:val="en-US"/>
+        </w:rPr>
+      </w:pPr>
+    </w:p>
+    <w:p>
+      <w:pPr>
+        <w:rPr>
+          <w:b/>
+          <w:bCs/>
+          <w:lang w:val="en-US"/>
+        </w:rPr>
+      </w:pPr>
+    </w:p>
+    <w:p>
+      <w:pPr>
+        <w:rPr>
+          <w:b/>
+          <w:bCs/>
+          <w:lang w:val="en-US"/>
+        </w:rPr>
+      </w:pPr>
+    </w:p>
+    <w:p>
+      <w:pPr>
+        <w:rPr>
+          <w:b/>
+          <w:bCs/>
+          <w:lang w:val="en-US"/>
+        </w:rPr>
+      </w:pPr>
+      <w:r>
+        <w:rPr>
+          <w:b/>
+          <w:bCs/>
+          <w:lang w:val="en-US"/>
+        </w:rPr>
+        <w:lastRenderedPageBreak/>
+        <w:t>Result</w:t>
+      </w:r>
+    </w:p>
+    <w:p>
+      <w:pPr>
+        <w:rPr>
+          <w:b/>
+          <w:bCs/>
+          <w:lang w:val="en-US"/>
+        </w:rPr>
+      </w:pPr>
+      <w:r>
+        <w:rPr>
+          <w:noProof/>
+          <w:lang w:val="en-US"/>
+        </w:rPr>
+        <w:drawing>
+          <wp:inline distT="0" distB="0" distL="0" distR="0" wp14:anchorId="1A0206F1" wp14:editId="79B7E370">
+            <wp:extent cx="5731510" cy="2285365"/>
+            <wp:effectExtent l="0" t="0" r="2540" b="635"/>
+            <wp:docPr id="1480120643" name="Picture 1480120643" descr="A screenshot of a computer&#10;&#10;Description automatically generated with medium confidence"/>
+            <wp:cNvGraphicFramePr>
+              <a:graphicFrameLocks xmlns:a="http://schemas.openxmlformats.org/drawingml/2006/main" noChangeAspect="1"/>
+            </wp:cNvGraphicFramePr>
+            <a:graphic xmlns:a="http://schemas.openxmlformats.org/drawingml/2006/main">
+              <a:graphicData uri="http://schemas.openxmlformats.org/drawingml/2006/picture">
+                <pic:pic xmlns:pic="http://schemas.openxmlformats.org/drawingml/2006/picture">
+                  <pic:nvPicPr>
+                    <pic:cNvPr id="1183112123" name="Picture 1" descr="A screenshot of a computer&#10;&#10;Description automatically generated with medium confidence"/>
+                    <pic:cNvPicPr/>
+                  </pic:nvPicPr>
+                  <pic:blipFill>
+                    <a:blip r:embed="rId8"/>
+                    <a:stretch>
+                      <a:fillRect/>
+                    </a:stretch>
+                  </pic:blipFill>
+                  <pic:spPr>
+                    <a:xfrm>
+                      <a:off x="0" y="0"/>
+                      <a:ext cx="5731510" cy="2285365"/>
+                    </a:xfrm>
+                    <a:prstGeom prst="rect">
+                      <a:avLst/>
+                    </a:prstGeom>
+                  </pic:spPr>
+                </pic:pic>
+              </a:graphicData>
+            </a:graphic>
+          </wp:inline>
+        </w:drawing>
+      </w:r>
+    </w:p>
+    <w:p>
+      <w:pPr>
+        <w:rPr>
+          <w:lang w:val="en-US"/>
+        </w:rPr>
+      </w:pPr>
+    </w:p>
+    <w:p>
+      <w:pPr>
         <w:pStyle w:val="Heading3"/>
         <w:rPr>
           <w:lang w:val="en-US"/>
@@ -428,128 +630,229 @@
         <w:rPr>
           <w:lang w:val="en-US"/>
         </w:rPr>
-        <w:t>The following query displays two columns (accuracy &amp; total_damage) It looks for players who have the same accuracy (between 20% and 40%)</w:t>
+        <w:t xml:space="preserve">The query selects the </w:t>
+      </w:r>
+      <w:r>
+        <w:rPr>
+          <w:lang w:val="en-US"/>
+        </w:rPr>
+        <w:t>‘</w:t>
+      </w:r>
+      <w:r>
+        <w:rPr>
+          <w:lang w:val="en-US"/>
+        </w:rPr>
+        <w:t>fn_accuracy</w:t>
+      </w:r>
+      <w:r>
+        <w:rPr>
+          <w:lang w:val="en-US"/>
+        </w:rPr>
+        <w:t>’</w:t>
+      </w:r>
+      <w:r>
+        <w:rPr>
+          <w:lang w:val="en-US"/>
+        </w:rPr>
+        <w:t xml:space="preserve"> column from the</w:t>
+      </w:r>
+      <w:r>
+        <w:rPr>
+          <w:lang w:val="en-US"/>
+        </w:rPr>
+        <w:t xml:space="preserve"> ‘</w:t>
+      </w:r>
+      <w:r>
+        <w:rPr>
+          <w:lang w:val="en-US"/>
+        </w:rPr>
+        <w:t>fn_statistics</w:t>
+      </w:r>
+      <w:r>
+        <w:rPr>
+          <w:lang w:val="en-US"/>
+        </w:rPr>
+        <w:t>’</w:t>
+      </w:r>
+      <w:r>
+        <w:rPr>
+          <w:lang w:val="en-US"/>
+        </w:rPr>
+        <w:t xml:space="preserve"> table and calculates the sum of the </w:t>
+      </w:r>
+      <w:r>
+        <w:rPr>
+          <w:lang w:val="en-US"/>
+        </w:rPr>
+        <w:t>‘</w:t>
+      </w:r>
+      <w:r>
+        <w:rPr>
+          <w:lang w:val="en-US"/>
+        </w:rPr>
+        <w:t>fn_damagetoplayers</w:t>
+      </w:r>
+      <w:r>
+        <w:rPr>
+          <w:lang w:val="en-US"/>
+        </w:rPr>
+        <w:t>’</w:t>
+      </w:r>
+      <w:r>
+        <w:rPr>
+          <w:lang w:val="en-US"/>
+        </w:rPr>
+        <w:t xml:space="preserve"> column</w:t>
+      </w:r>
+      <w:r>
+        <w:rPr>
+          <w:lang w:val="en-US"/>
+        </w:rPr>
+        <w:t xml:space="preserve"> and aliases </w:t>
+      </w:r>
+      <w:r>
+        <w:rPr>
+          <w:lang w:val="en-US"/>
+        </w:rPr>
+        <w:t>the columns</w:t>
+      </w:r>
+      <w:r>
+        <w:rPr>
+          <w:lang w:val="en-US"/>
+        </w:rPr>
+        <w:t xml:space="preserve"> as ‘accuracy’ and ‘total_damage’</w:t>
+      </w:r>
+      <w:r>
+        <w:rPr>
+          <w:lang w:val="en-US"/>
+        </w:rPr>
+        <w:t xml:space="preserve">. It filters the rows based on the </w:t>
+      </w:r>
+      <w:r>
+        <w:rPr>
+          <w:lang w:val="en-US"/>
+        </w:rPr>
+        <w:t>‘</w:t>
+      </w:r>
+      <w:r>
+        <w:rPr>
+          <w:lang w:val="en-US"/>
+        </w:rPr>
+        <w:t>fn_accuracy</w:t>
+      </w:r>
+      <w:r>
+        <w:rPr>
+          <w:lang w:val="en-US"/>
+        </w:rPr>
+        <w:t>’</w:t>
+      </w:r>
+      <w:r>
+        <w:rPr>
+          <w:lang w:val="en-US"/>
+        </w:rPr>
+        <w:t xml:space="preserve"> column falling within the range of 20 to 40 (inclusive), after removing the percentage sign.</w:t>
+      </w:r>
+      <w:r>
+        <w:rPr>
+          <w:lang w:val="en-US"/>
+        </w:rPr>
+        <w:t xml:space="preserve"> The percentage sign gets replaced with an empty string.</w:t>
+      </w:r>
+      <w:r>
+        <w:rPr>
+          <w:lang w:val="en-US"/>
+        </w:rPr>
+        <w:t xml:space="preserve"> The rows are then grouped based on the unique values in the </w:t>
+      </w:r>
+      <w:r>
+        <w:rPr>
+          <w:lang w:val="en-US"/>
+        </w:rPr>
+        <w:t>‘</w:t>
+      </w:r>
+      <w:r>
+        <w:rPr>
+          <w:lang w:val="en-US"/>
+        </w:rPr>
+        <w:t>fn_accuracy column</w:t>
+      </w:r>
+      <w:r>
+        <w:rPr>
+          <w:lang w:val="en-US"/>
+        </w:rPr>
+        <w:t>’</w:t>
+      </w:r>
+      <w:r>
+        <w:rPr>
+          <w:lang w:val="en-US"/>
+        </w:rPr>
+        <w:t xml:space="preserve">. The result set is ordered first by the </w:t>
+      </w:r>
+      <w:r>
+        <w:rPr>
+          <w:lang w:val="en-US"/>
+        </w:rPr>
+        <w:t>‘</w:t>
+      </w:r>
+      <w:r>
+        <w:rPr>
+          <w:lang w:val="en-US"/>
+        </w:rPr>
+        <w:t>fn_accuracy</w:t>
+      </w:r>
+      <w:r>
+        <w:rPr>
+          <w:lang w:val="en-US"/>
+        </w:rPr>
+        <w:t>’</w:t>
+      </w:r>
+      <w:r>
+        <w:rPr>
+          <w:lang w:val="en-US"/>
+        </w:rPr>
+        <w:t xml:space="preserve"> column in descending order, after removing the percentage sign and casting it as a float, and then by the </w:t>
+      </w:r>
+      <w:r>
+        <w:rPr>
+          <w:lang w:val="en-US"/>
+        </w:rPr>
+        <w:t>’</w:t>
+      </w:r>
+      <w:r>
+        <w:rPr>
+          <w:lang w:val="en-US"/>
+        </w:rPr>
+        <w:t>total_damage</w:t>
+      </w:r>
+      <w:r>
+        <w:rPr>
+          <w:lang w:val="en-US"/>
+        </w:rPr>
+        <w:t>’</w:t>
+      </w:r>
+      <w:r>
+        <w:rPr>
+          <w:lang w:val="en-US"/>
+        </w:rPr>
+        <w:t xml:space="preserve"> column in descending order</w:t>
+      </w:r>
+      <w:r>
+        <w:rPr>
+          <w:lang w:val="en-US"/>
+        </w:rPr>
+        <w:t xml:space="preserve"> which puts the highest accuracy at the top and the lowest at the bottom</w:t>
+      </w:r>
+      <w:r>
+        <w:rPr>
+          <w:lang w:val="en-US"/>
+        </w:rPr>
+        <w:t>.</w:t>
       </w:r>
       <w:r>
         <w:rPr>
           <w:lang w:val="en-US"/>
         </w:rPr>
         <w:t xml:space="preserve"> </w:t>
-      </w:r>
-      <w:r>
-        <w:rPr>
-          <w:lang w:val="en-US"/>
-        </w:rPr>
-        <w:t>and adds their damage dealt to other players (total_damage).</w:t>
-      </w:r>
-      <w:r>
-        <w:rPr>
-          <w:lang w:val="en-US"/>
-        </w:rPr>
-        <w:t xml:space="preserve"> In other words, if 3 players have damage of 300 </w:t>
-      </w:r>
-      <w:r>
-        <w:rPr>
-          <w:lang w:val="en-US"/>
-        </w:rPr>
-        <w:t>each and</w:t>
-      </w:r>
-      <w:r>
-        <w:rPr>
-          <w:lang w:val="en-US"/>
-        </w:rPr>
-        <w:t xml:space="preserve"> an accuracy of 25%, it </w:t>
-      </w:r>
-      <w:r>
-        <w:rPr>
-          <w:lang w:val="en-US"/>
-        </w:rPr>
-        <w:lastRenderedPageBreak/>
-        <w:t>would be (25% | 900).</w:t>
-      </w:r>
-      <w:r>
-        <w:rPr>
-          <w:lang w:val="en-US"/>
-        </w:rPr>
-        <w:t xml:space="preserve"> On top of this, it </w:t>
-      </w:r>
-      <w:r>
-        <w:rPr>
-          <w:lang w:val="en-US"/>
-        </w:rPr>
-        <w:t>filters</w:t>
-      </w:r>
-      <w:r>
-        <w:rPr>
-          <w:lang w:val="en-US"/>
-        </w:rPr>
-        <w:t xml:space="preserve"> the data by getting rid of the % sign</w:t>
-      </w:r>
-      <w:r>
-        <w:rPr>
-          <w:lang w:val="en-US"/>
-        </w:rPr>
-        <w:t xml:space="preserve"> (by replacing it with an empty string)</w:t>
-      </w:r>
-      <w:r>
-        <w:rPr>
-          <w:lang w:val="en-US"/>
-        </w:rPr>
-        <w:t xml:space="preserve"> and converting</w:t>
-      </w:r>
-      <w:r>
-        <w:rPr>
-          <w:lang w:val="en-US"/>
-        </w:rPr>
-        <w:t xml:space="preserve"> </w:t>
-      </w:r>
-      <w:r>
-        <w:rPr>
-          <w:lang w:val="en-US"/>
-        </w:rPr>
-        <w:t xml:space="preserve">the </w:t>
-      </w:r>
-      <w:r>
-        <w:rPr>
-          <w:lang w:val="en-US"/>
-        </w:rPr>
-        <w:t>number string</w:t>
-      </w:r>
-      <w:r>
-        <w:rPr>
-          <w:lang w:val="en-US"/>
-        </w:rPr>
-        <w:t xml:space="preserve"> to a float so that the WHERE and AND portions can be queried on numerical data. Furthermore, it groups everything by </w:t>
-      </w:r>
-      <w:r>
-        <w:rPr>
-          <w:lang w:val="en-US"/>
-        </w:rPr>
-        <w:t>accuracy</w:t>
-      </w:r>
-      <w:r>
-        <w:rPr>
-          <w:lang w:val="en-US"/>
-        </w:rPr>
-        <w:t xml:space="preserve"> </w:t>
-      </w:r>
-      <w:r>
-        <w:rPr>
-          <w:lang w:val="en-US"/>
-        </w:rPr>
-        <w:t xml:space="preserve">and </w:t>
-      </w:r>
-      <w:r>
-        <w:rPr>
-          <w:lang w:val="en-US"/>
-        </w:rPr>
-        <w:t>orders</w:t>
-      </w:r>
-      <w:r>
-        <w:rPr>
-          <w:lang w:val="en-US"/>
-        </w:rPr>
-        <w:t xml:space="preserve"> by both the accuracy and total_damage in a descending ordering from highest accuracy to the lowest.</w:t>
       </w:r>
     </w:p>
     <w:p>
@@ -594,14 +897,118 @@
         </w:rPr>
         <w:object w:dxaOrig="9026" w:dyaOrig="2699" w14:anchorId="1CA0D46D">
           <v:shape id="_x0000_i1026" type="#_x0000_t75" style="width:451.2pt;height:135pt" o:ole="">
-            <v:imagedata r:id="rId8" o:title=""/>
+            <v:imagedata r:id="rId9" o:title=""/>
           </v:shape>
-          <o:OLEObject Type="Embed" ProgID="Word.OpenDocumentText.12" ShapeID="_x0000_i1026" DrawAspect="Content" ObjectID="_1745416293" r:id="rId9"/>
+          <o:OLEObject Type="Embed" ProgID="Word.OpenDocumentText.12" ShapeID="_x0000_i1026" DrawAspect="Content" ObjectID="_1745529742" r:id="rId10"/>
         </w:object>
       </w:r>
     </w:p>
     <w:p>
       <w:pPr>
+        <w:rPr>
+          <w:b/>
+          <w:bCs/>
+          <w:lang w:val="en-US"/>
+        </w:rPr>
+      </w:pPr>
+    </w:p>
+    <w:p>
+      <w:pPr>
+        <w:rPr>
+          <w:b/>
+          <w:bCs/>
+          <w:lang w:val="en-US"/>
+        </w:rPr>
+      </w:pPr>
+    </w:p>
+    <w:p>
+      <w:pPr>
+        <w:rPr>
+          <w:b/>
+          <w:bCs/>
+          <w:lang w:val="en-US"/>
+        </w:rPr>
+      </w:pPr>
+    </w:p>
+    <w:p>
+      <w:pPr>
+        <w:rPr>
+          <w:b/>
+          <w:bCs/>
+          <w:lang w:val="en-US"/>
+        </w:rPr>
+      </w:pPr>
+    </w:p>
+    <w:p>
+      <w:pPr>
+        <w:rPr>
+          <w:b/>
+          <w:bCs/>
+          <w:lang w:val="en-US"/>
+        </w:rPr>
+      </w:pPr>
+      <w:r>
+        <w:rPr>
+          <w:b/>
+          <w:bCs/>
+          <w:lang w:val="en-US"/>
+        </w:rPr>
+        <w:lastRenderedPageBreak/>
+        <w:t>Result</w:t>
+      </w:r>
+    </w:p>
+    <w:p>
+      <w:pPr>
+        <w:rPr>
+          <w:b/>
+          <w:bCs/>
+          <w:lang w:val="en-US"/>
+        </w:rPr>
+      </w:pPr>
+      <w:r>
+        <w:rPr>
+          <w:noProof/>
+          <w:lang w:val="en-US"/>
+        </w:rPr>
+        <w:drawing>
+          <wp:inline distT="0" distB="0" distL="0" distR="0" wp14:anchorId="65840EEB" wp14:editId="163D2F61">
+            <wp:extent cx="2381582" cy="8383170"/>
+            <wp:effectExtent l="0" t="0" r="7620" b="0"/>
+            <wp:docPr id="675672440" name="Picture 675672440" descr="A screenshot of a cell phone&#10;&#10;Description automatically generated with low confidence"/>
+            <wp:cNvGraphicFramePr>
+              <a:graphicFrameLocks xmlns:a="http://schemas.openxmlformats.org/drawingml/2006/main" noChangeAspect="1"/>
+            </wp:cNvGraphicFramePr>
+            <a:graphic xmlns:a="http://schemas.openxmlformats.org/drawingml/2006/main">
+              <a:graphicData uri="http://schemas.openxmlformats.org/drawingml/2006/picture">
+                <pic:pic xmlns:pic="http://schemas.openxmlformats.org/drawingml/2006/picture">
+                  <pic:nvPicPr>
+                    <pic:cNvPr id="675672440" name="Picture 675672440" descr="A screenshot of a cell phone&#10;&#10;Description automatically generated with low confidence"/>
+                    <pic:cNvPicPr/>
+                  </pic:nvPicPr>
+                  <pic:blipFill>
+                    <a:blip r:embed="rId11"/>
+                    <a:stretch>
+                      <a:fillRect/>
+                    </a:stretch>
+                  </pic:blipFill>
+                  <pic:spPr>
+                    <a:xfrm>
+                      <a:off x="0" y="0"/>
+                      <a:ext cx="2381582" cy="8383170"/>
+                    </a:xfrm>
+                    <a:prstGeom prst="rect">
+                      <a:avLst/>
+                    </a:prstGeom>
+                  </pic:spPr>
+                </pic:pic>
+              </a:graphicData>
+            </a:graphic>
+          </wp:inline>
+        </w:drawing>
+      </w:r>
+    </w:p>
+    <w:p>
+      <w:pPr>
         <w:pStyle w:val="Heading3"/>
         <w:rPr>
           <w:lang w:val="en-US"/>
@@ -611,6 +1018,7 @@
         <w:rPr>
           <w:lang w:val="en-US"/>
         </w:rPr>
+        <w:lastRenderedPageBreak/>
         <w:t>Hive query #3: What is the distance travelled per “Mental state” group.</w:t>
       </w:r>
     </w:p>
@@ -641,31 +1049,139 @@
         <w:rPr>
           <w:lang w:val="en-US"/>
         </w:rPr>
-        <w:t xml:space="preserve">The following query displays two columns (mental state &amp; total distance traveled). It looks at </w:t>
-      </w:r>
-      <w:r>
-        <w:rPr>
-          <w:lang w:val="en-US"/>
-        </w:rPr>
-        <w:t>all</w:t>
-      </w:r>
-      <w:r>
-        <w:rPr>
-          <w:lang w:val="en-US"/>
-        </w:rPr>
-        <w:t xml:space="preserve"> of the distance traveled for each mental state and rounds it off to the nearest whole number. The rounding off was done because the expected output in the assignment was shown as a whole number. Furthermore, this query puts the least distance traveled at the top and the most distance traveled at the bottom. (</w:t>
-      </w:r>
-      <w:r>
-        <w:rPr>
-          <w:lang w:val="en-US"/>
-        </w:rPr>
-        <w:t>They</w:t>
-      </w:r>
-      <w:r>
-        <w:rPr>
-          <w:lang w:val="en-US"/>
-        </w:rPr>
-        <w:t xml:space="preserve"> are all max distances for each mental state, just some are less than others)</w:t>
+        <w:t xml:space="preserve">The query selects the </w:t>
+      </w:r>
+      <w:r>
+        <w:rPr>
+          <w:lang w:val="en-US"/>
+        </w:rPr>
+        <w:t>‘</w:t>
+      </w:r>
+      <w:r>
+        <w:rPr>
+          <w:lang w:val="en-US"/>
+        </w:rPr>
+        <w:t>fn_mentalstate</w:t>
+      </w:r>
+      <w:r>
+        <w:rPr>
+          <w:lang w:val="en-US"/>
+        </w:rPr>
+        <w:t>’</w:t>
+      </w:r>
+      <w:r>
+        <w:rPr>
+          <w:lang w:val="en-US"/>
+        </w:rPr>
+        <w:t xml:space="preserve"> column from the </w:t>
+      </w:r>
+      <w:r>
+        <w:rPr>
+          <w:lang w:val="en-US"/>
+        </w:rPr>
+        <w:t>‘</w:t>
+      </w:r>
+      <w:r>
+        <w:rPr>
+          <w:lang w:val="en-US"/>
+        </w:rPr>
+        <w:t>fn_statistics</w:t>
+      </w:r>
+      <w:r>
+        <w:rPr>
+          <w:lang w:val="en-US"/>
+        </w:rPr>
+        <w:t>’</w:t>
+      </w:r>
+      <w:r>
+        <w:rPr>
+          <w:lang w:val="en-US"/>
+        </w:rPr>
+        <w:t xml:space="preserve"> table and calculates the rounded sum of the </w:t>
+      </w:r>
+      <w:r>
+        <w:rPr>
+          <w:lang w:val="en-US"/>
+        </w:rPr>
+        <w:t>‘</w:t>
+      </w:r>
+      <w:r>
+        <w:rPr>
+          <w:lang w:val="en-US"/>
+        </w:rPr>
+        <w:t>fn_distancetraveled</w:t>
+      </w:r>
+      <w:r>
+        <w:rPr>
+          <w:lang w:val="en-US"/>
+        </w:rPr>
+        <w:t>’</w:t>
+      </w:r>
+      <w:r>
+        <w:rPr>
+          <w:lang w:val="en-US"/>
+        </w:rPr>
+        <w:t xml:space="preserve"> column</w:t>
+      </w:r>
+      <w:r>
+        <w:rPr>
+          <w:lang w:val="en-US"/>
+        </w:rPr>
+        <w:t xml:space="preserve"> and aliases </w:t>
+      </w:r>
+      <w:r>
+        <w:rPr>
+          <w:lang w:val="en-US"/>
+        </w:rPr>
+        <w:t>the columns</w:t>
+      </w:r>
+      <w:r>
+        <w:rPr>
+          <w:lang w:val="en-US"/>
+        </w:rPr>
+        <w:t xml:space="preserve"> as ‘mental_state’ and ‘total_distance’</w:t>
+      </w:r>
+      <w:r>
+        <w:rPr>
+          <w:lang w:val="en-US"/>
+        </w:rPr>
+        <w:t xml:space="preserve">. It groups the rows based on the unique values in the </w:t>
+      </w:r>
+      <w:r>
+        <w:rPr>
+          <w:lang w:val="en-US"/>
+        </w:rPr>
+        <w:t>‘</w:t>
+      </w:r>
+      <w:r>
+        <w:rPr>
+          <w:lang w:val="en-US"/>
+        </w:rPr>
+        <w:t>fn_mentalstate</w:t>
+      </w:r>
+      <w:r>
+        <w:rPr>
+          <w:lang w:val="en-US"/>
+        </w:rPr>
+        <w:t>’</w:t>
+      </w:r>
+      <w:r>
+        <w:rPr>
+          <w:lang w:val="en-US"/>
+        </w:rPr>
+        <w:t xml:space="preserve"> column. The result set provides the mental state and the total distance traveled for each unique mental state</w:t>
+      </w:r>
+      <w:r>
+        <w:rPr>
+          <w:lang w:val="en-US"/>
+        </w:rPr>
+        <w:t xml:space="preserve">. </w:t>
+      </w:r>
+      <w:r>
+        <w:rPr>
+          <w:lang w:val="en-US"/>
+        </w:rPr>
+        <w:t>The least distance traveled it put at the top meanwhile the most distance traveled is put at the bottom.</w:t>
       </w:r>
     </w:p>
     <w:p>
@@ -703,24 +1219,178 @@
         </w:rPr>
         <w:object w:dxaOrig="9026" w:dyaOrig="1349" w14:anchorId="22F65432">
           <v:shape id="_x0000_i1027" type="#_x0000_t75" style="width:451.2pt;height:67.8pt" o:ole="">
-            <v:imagedata r:id="rId10" o:title=""/>
+            <v:imagedata r:id="rId12" o:title=""/>
           </v:shape>
-          <o:OLEObject Type="Embed" ProgID="Word.OpenDocumentText.12" ShapeID="_x0000_i1027" DrawAspect="Content" ObjectID="_1745416294" r:id="rId11"/>
+          <o:OLEObject Type="Embed" ProgID="Word.OpenDocumentText.12" ShapeID="_x0000_i1027" DrawAspect="Content" ObjectID="_1745529743" r:id="rId13"/>
         </w:object>
       </w:r>
     </w:p>
     <w:p>
       <w:pPr>
+        <w:rPr>
+          <w:b/>
+          <w:bCs/>
+          <w:lang w:val="en-US"/>
+        </w:rPr>
+      </w:pPr>
+      <w:r>
+        <w:rPr>
+          <w:b/>
+          <w:bCs/>
+          <w:lang w:val="en-US"/>
+        </w:rPr>
+        <w:t>Result</w:t>
+      </w:r>
+    </w:p>
+    <w:p>
+      <w:pPr>
+        <w:rPr>
+          <w:b/>
+          <w:bCs/>
+          <w:lang w:val="en-US"/>
+        </w:rPr>
+      </w:pPr>
+      <w:r>
+        <w:rPr>
+          <w:noProof/>
+          <w:lang w:val="en-US"/>
+        </w:rPr>
+        <w:drawing>
+          <wp:inline distT="0" distB="0" distL="0" distR="0" wp14:anchorId="7B4D2DA0" wp14:editId="77C3D872">
+            <wp:extent cx="5731510" cy="2026920"/>
+            <wp:effectExtent l="0" t="0" r="2540" b="0"/>
+            <wp:docPr id="2053512804" name="Picture 2053512804" descr="A screenshot of a computer&#10;&#10;Description automatically generated with medium confidence"/>
+            <wp:cNvGraphicFramePr>
+              <a:graphicFrameLocks xmlns:a="http://schemas.openxmlformats.org/drawingml/2006/main" noChangeAspect="1"/>
+            </wp:cNvGraphicFramePr>
+            <a:graphic xmlns:a="http://schemas.openxmlformats.org/drawingml/2006/main">
+              <a:graphicData uri="http://schemas.openxmlformats.org/drawingml/2006/picture">
+                <pic:pic xmlns:pic="http://schemas.openxmlformats.org/drawingml/2006/picture">
+                  <pic:nvPicPr>
+                    <pic:cNvPr id="1750255823" name="Picture 1" descr="A screenshot of a computer&#10;&#10;Description automatically generated with medium confidence"/>
+                    <pic:cNvPicPr/>
+                  </pic:nvPicPr>
+                  <pic:blipFill>
+                    <a:blip r:embed="rId14"/>
+                    <a:stretch>
+                      <a:fillRect/>
+                    </a:stretch>
+                  </pic:blipFill>
+                  <pic:spPr>
+                    <a:xfrm>
+                      <a:off x="0" y="0"/>
+                      <a:ext cx="5731510" cy="2026920"/>
+                    </a:xfrm>
+                    <a:prstGeom prst="rect">
+                      <a:avLst/>
+                    </a:prstGeom>
+                  </pic:spPr>
+                </pic:pic>
+              </a:graphicData>
+            </a:graphic>
+          </wp:inline>
+        </w:drawing>
+      </w:r>
+    </w:p>
+    <w:p>
+      <w:pPr>
         <w:pStyle w:val="Heading2"/>
         <w:rPr>
           <w:lang w:val="en-US"/>
         </w:rPr>
       </w:pPr>
-      <w:r>
-        <w:rPr>
-          <w:lang w:val="en-US"/>
-        </w:rPr>
-        <w:t>Screenshots with steps and results:</w:t>
+    </w:p>
+    <w:p>
+      <w:pPr>
+        <w:pStyle w:val="Heading2"/>
+        <w:rPr>
+          <w:lang w:val="en-US"/>
+        </w:rPr>
+      </w:pPr>
+    </w:p>
+    <w:p>
+      <w:pPr>
+        <w:rPr>
+          <w:lang w:val="en-US"/>
+        </w:rPr>
+      </w:pPr>
+    </w:p>
+    <w:p>
+      <w:pPr>
+        <w:rPr>
+          <w:lang w:val="en-US"/>
+        </w:rPr>
+      </w:pPr>
+    </w:p>
+    <w:p>
+      <w:pPr>
+        <w:rPr>
+          <w:lang w:val="en-US"/>
+        </w:rPr>
+      </w:pPr>
+    </w:p>
+    <w:p>
+      <w:pPr>
+        <w:rPr>
+          <w:lang w:val="en-US"/>
+        </w:rPr>
+      </w:pPr>
+    </w:p>
+    <w:p>
+      <w:pPr>
+        <w:rPr>
+          <w:lang w:val="en-US"/>
+        </w:rPr>
+      </w:pPr>
+    </w:p>
+    <w:p>
+      <w:pPr>
+        <w:rPr>
+          <w:lang w:val="en-US"/>
+        </w:rPr>
+      </w:pPr>
+    </w:p>
+    <w:p>
+      <w:pPr>
+        <w:rPr>
+          <w:lang w:val="en-US"/>
+        </w:rPr>
+      </w:pPr>
+    </w:p>
+    <w:p>
+      <w:pPr>
+        <w:rPr>
+          <w:lang w:val="en-US"/>
+        </w:rPr>
+      </w:pPr>
+    </w:p>
+    <w:p>
+      <w:pPr>
+        <w:rPr>
+          <w:lang w:val="en-US"/>
+        </w:rPr>
+      </w:pPr>
+    </w:p>
+    <w:p>
+      <w:pPr>
+        <w:rPr>
+          <w:lang w:val="en-US"/>
+        </w:rPr>
+      </w:pPr>
+    </w:p>
+    <w:p>
+      <w:pPr>
+        <w:pStyle w:val="Heading2"/>
+        <w:rPr>
+          <w:lang w:val="en-US"/>
+        </w:rPr>
+      </w:pPr>
+      <w:r>
+        <w:rPr>
+          <w:lang w:val="en-US"/>
+        </w:rPr>
+        <w:lastRenderedPageBreak/>
+        <w:t>Steps to execute queries</w:t>
       </w:r>
     </w:p>
     <w:p>
@@ -763,7 +1433,7 @@
                     <pic:cNvPicPr/>
                   </pic:nvPicPr>
                   <pic:blipFill>
-                    <a:blip r:embed="rId12"/>
+                    <a:blip r:embed="rId15"/>
                     <a:stretch>
                       <a:fillRect/>
                     </a:stretch>
@@ -794,24 +1464,18 @@
         <w:rPr>
           <w:lang w:val="en-US"/>
         </w:rPr>
-        <w:lastRenderedPageBreak/>
-        <w:t>Now click on “Upload Table” in the navigation bar and select the gear icon next to the “File type”. Make sure this stays on CSV</w:t>
-      </w:r>
-      <w:r>
-        <w:rPr>
-          <w:lang w:val="en-US"/>
-        </w:rPr>
-        <w:t>:</w:t>
-      </w:r>
-    </w:p>
-    <w:p>
-      <w:pPr>
-        <w:rPr>
-          <w:lang w:val="en-US"/>
-        </w:rPr>
-      </w:pPr>
-      <w:r>
-        <w:rPr>
+        <w:t>Now click on “Upload Table” in the navigation bar and select the gear icon next to the “File type”. Make sure this stays on CSV:</w:t>
+      </w:r>
+    </w:p>
+    <w:p>
+      <w:pPr>
+        <w:rPr>
+          <w:lang w:val="en-US"/>
+        </w:rPr>
+      </w:pPr>
+      <w:r>
+        <w:rPr>
+          <w:noProof/>
           <w:lang w:val="en-US"/>
         </w:rPr>
         <w:drawing>
@@ -830,7 +1494,7 @@
                     <pic:cNvPicPr/>
                   </pic:nvPicPr>
                   <pic:blipFill>
-                    <a:blip r:embed="rId13"/>
+                    <a:blip r:embed="rId16"/>
                     <a:stretch>
                       <a:fillRect/>
                     </a:stretch>
@@ -898,7 +1562,7 @@
                     </pic:cNvPicPr>
                   </pic:nvPicPr>
                   <pic:blipFill>
-                    <a:blip r:embed="rId14">
+                    <a:blip r:embed="rId17">
                       <a:extLst>
                         <a:ext uri="{28A0092B-C50C-407E-A947-70E740481C1C}">
                           <a14:useLocalDpi xmlns:a14="http://schemas.microsoft.com/office/drawing/2010/main" val="0"/>
@@ -940,7 +1604,21 @@
         <w:rPr>
           <w:lang w:val="en-US"/>
         </w:rPr>
-        <w:t>Upload of the CSV file is possible either by checking the “Upload from Local” button which will allow you to upload locally or from the Hortonworks HDFS directly, but you’ll have to provide the path. After doing this, feel free to adhere to the following table structure, which is (fn_nameofcolumn)</w:t>
+        <w:t>Upload of the CSV file is possible either by checking the “Upload from Local” button which will allow you to upload locally or from the Hortonworks HDFS directly, but you’ll have to provide the path. After doing this, feel free to adhere to the following table structure, which is (</w:t>
+      </w:r>
+      <w:proofErr w:type="spellStart"/>
+      <w:r>
+        <w:rPr>
+          <w:lang w:val="en-US"/>
+        </w:rPr>
+        <w:t>fn_nameofcolumn</w:t>
+      </w:r>
+      <w:proofErr w:type="spellEnd"/>
+      <w:r>
+        <w:rPr>
+          <w:lang w:val="en-US"/>
+        </w:rPr>
+        <w:t>)</w:t>
       </w:r>
       <w:r>
         <w:rPr>
@@ -957,8 +1635,10 @@
       </w:pPr>
       <w:r>
         <w:rPr>
-          <w:lang w:val="en-US"/>
-        </w:rPr>
+          <w:noProof/>
+          <w:lang w:val="en-US"/>
+        </w:rPr>
+        <w:lastRenderedPageBreak/>
         <w:drawing>
           <wp:inline distT="0" distB="0" distL="0" distR="0" wp14:anchorId="75620E0D" wp14:editId="3276AC99">
             <wp:extent cx="5731510" cy="3466465"/>
@@ -975,7 +1655,7 @@
                     <pic:cNvPicPr/>
                   </pic:nvPicPr>
                   <pic:blipFill>
-                    <a:blip r:embed="rId15"/>
+                    <a:blip r:embed="rId18"/>
                     <a:stretch>
                       <a:fillRect/>
                     </a:stretch>
@@ -1009,27 +1689,6 @@
           <w:lang w:val="en-US"/>
         </w:rPr>
       </w:pPr>
-    </w:p>
-    <w:p>
-      <w:pPr>
-        <w:rPr>
-          <w:lang w:val="en-US"/>
-        </w:rPr>
-      </w:pPr>
-    </w:p>
-    <w:p>
-      <w:pPr>
-        <w:rPr>
-          <w:lang w:val="en-US"/>
-        </w:rPr>
-      </w:pPr>
-    </w:p>
-    <w:p>
-      <w:pPr>
-        <w:rPr>
-          <w:lang w:val="en-US"/>
-        </w:rPr>
-      </w:pPr>
       <w:r>
         <w:rPr>
           <w:lang w:val="en-US"/>
@@ -1064,7 +1723,7 @@
                     <pic:cNvPicPr/>
                   </pic:nvPicPr>
                   <pic:blipFill>
-                    <a:blip r:embed="rId16"/>
+                    <a:blip r:embed="rId19"/>
                     <a:stretch>
                       <a:fillRect/>
                     </a:stretch>
@@ -1073,201 +1732,6 @@
                     <a:xfrm>
                       <a:off x="0" y="0"/>
                       <a:ext cx="5731510" cy="2754630"/>
-                    </a:xfrm>
-                    <a:prstGeom prst="rect">
-                      <a:avLst/>
-                    </a:prstGeom>
-                  </pic:spPr>
-                </pic:pic>
-              </a:graphicData>
-            </a:graphic>
-          </wp:inline>
-        </w:drawing>
-      </w:r>
-    </w:p>
-    <w:p>
-      <w:pPr>
-        <w:rPr>
-          <w:lang w:val="en-US"/>
-        </w:rPr>
-      </w:pPr>
-    </w:p>
-    <w:p>
-      <w:pPr>
-        <w:pStyle w:val="Heading3"/>
-        <w:rPr>
-          <w:lang w:val="en-US"/>
-        </w:rPr>
-      </w:pPr>
-      <w:r>
-        <w:rPr>
-          <w:lang w:val="en-US"/>
-        </w:rPr>
-        <w:t>Result #1</w:t>
-      </w:r>
-    </w:p>
-    <w:p>
-      <w:pPr>
-        <w:rPr>
-          <w:lang w:val="en-US"/>
-        </w:rPr>
-      </w:pPr>
-      <w:r>
-        <w:rPr>
-          <w:noProof/>
-          <w:lang w:val="en-US"/>
-        </w:rPr>
-        <w:drawing>
-          <wp:inline distT="0" distB="0" distL="0" distR="0" wp14:anchorId="1D4E3BD3" wp14:editId="32DB4461">
-            <wp:extent cx="5731510" cy="2285365"/>
-            <wp:effectExtent l="0" t="0" r="2540" b="635"/>
-            <wp:docPr id="1183112123" name="Picture 1" descr="A screenshot of a computer&#10;&#10;Description automatically generated with medium confidence"/>
-            <wp:cNvGraphicFramePr>
-              <a:graphicFrameLocks xmlns:a="http://schemas.openxmlformats.org/drawingml/2006/main" noChangeAspect="1"/>
-            </wp:cNvGraphicFramePr>
-            <a:graphic xmlns:a="http://schemas.openxmlformats.org/drawingml/2006/main">
-              <a:graphicData uri="http://schemas.openxmlformats.org/drawingml/2006/picture">
-                <pic:pic xmlns:pic="http://schemas.openxmlformats.org/drawingml/2006/picture">
-                  <pic:nvPicPr>
-                    <pic:cNvPr id="1183112123" name="Picture 1" descr="A screenshot of a computer&#10;&#10;Description automatically generated with medium confidence"/>
-                    <pic:cNvPicPr/>
-                  </pic:nvPicPr>
-                  <pic:blipFill>
-                    <a:blip r:embed="rId17"/>
-                    <a:stretch>
-                      <a:fillRect/>
-                    </a:stretch>
-                  </pic:blipFill>
-                  <pic:spPr>
-                    <a:xfrm>
-                      <a:off x="0" y="0"/>
-                      <a:ext cx="5731510" cy="2285365"/>
-                    </a:xfrm>
-                    <a:prstGeom prst="rect">
-                      <a:avLst/>
-                    </a:prstGeom>
-                  </pic:spPr>
-                </pic:pic>
-              </a:graphicData>
-            </a:graphic>
-          </wp:inline>
-        </w:drawing>
-      </w:r>
-    </w:p>
-    <w:p>
-      <w:pPr>
-        <w:pStyle w:val="Heading3"/>
-        <w:rPr>
-          <w:lang w:val="en-US"/>
-        </w:rPr>
-      </w:pPr>
-      <w:r>
-        <w:rPr>
-          <w:lang w:val="en-US"/>
-        </w:rPr>
-        <w:lastRenderedPageBreak/>
-        <w:t>Result #2</w:t>
-      </w:r>
-    </w:p>
-    <w:p>
-      <w:pPr>
-        <w:rPr>
-          <w:lang w:val="en-US"/>
-        </w:rPr>
-      </w:pPr>
-      <w:r>
-        <w:rPr>
-          <w:noProof/>
-          <w:lang w:val="en-US"/>
-        </w:rPr>
-        <w:drawing>
-          <wp:inline distT="0" distB="0" distL="0" distR="0" wp14:anchorId="5E6F3C68" wp14:editId="6C6D5432">
-            <wp:extent cx="2381582" cy="8383170"/>
-            <wp:effectExtent l="0" t="0" r="0" b="0"/>
-            <wp:docPr id="1422956574" name="Picture 1"/>
-            <wp:cNvGraphicFramePr>
-              <a:graphicFrameLocks xmlns:a="http://schemas.openxmlformats.org/drawingml/2006/main" noChangeAspect="1"/>
-            </wp:cNvGraphicFramePr>
-            <a:graphic xmlns:a="http://schemas.openxmlformats.org/drawingml/2006/main">
-              <a:graphicData uri="http://schemas.openxmlformats.org/drawingml/2006/picture">
-                <pic:pic xmlns:pic="http://schemas.openxmlformats.org/drawingml/2006/picture">
-                  <pic:nvPicPr>
-                    <pic:cNvPr id="1422956574" name=""/>
-                    <pic:cNvPicPr/>
-                  </pic:nvPicPr>
-                  <pic:blipFill>
-                    <a:blip r:embed="rId18"/>
-                    <a:stretch>
-                      <a:fillRect/>
-                    </a:stretch>
-                  </pic:blipFill>
-                  <pic:spPr>
-                    <a:xfrm>
-                      <a:off x="0" y="0"/>
-                      <a:ext cx="2381582" cy="8383170"/>
-                    </a:xfrm>
-                    <a:prstGeom prst="rect">
-                      <a:avLst/>
-                    </a:prstGeom>
-                  </pic:spPr>
-                </pic:pic>
-              </a:graphicData>
-            </a:graphic>
-          </wp:inline>
-        </w:drawing>
-      </w:r>
-    </w:p>
-    <w:p>
-      <w:pPr>
-        <w:pStyle w:val="Heading3"/>
-        <w:rPr>
-          <w:lang w:val="en-US"/>
-        </w:rPr>
-      </w:pPr>
-      <w:r>
-        <w:rPr>
-          <w:lang w:val="en-US"/>
-        </w:rPr>
-        <w:lastRenderedPageBreak/>
-        <w:t>Result #3</w:t>
-      </w:r>
-    </w:p>
-    <w:p>
-      <w:pPr>
-        <w:rPr>
-          <w:lang w:val="en-US"/>
-        </w:rPr>
-      </w:pPr>
-      <w:r>
-        <w:rPr>
-          <w:noProof/>
-          <w:lang w:val="en-US"/>
-        </w:rPr>
-        <w:drawing>
-          <wp:inline distT="0" distB="0" distL="0" distR="0" wp14:anchorId="75F886D5" wp14:editId="4F1A81F9">
-            <wp:extent cx="5731510" cy="2026920"/>
-            <wp:effectExtent l="0" t="0" r="2540" b="0"/>
-            <wp:docPr id="1750255823" name="Picture 1" descr="A screenshot of a computer&#10;&#10;Description automatically generated with medium confidence"/>
-            <wp:cNvGraphicFramePr>
-              <a:graphicFrameLocks xmlns:a="http://schemas.openxmlformats.org/drawingml/2006/main" noChangeAspect="1"/>
-            </wp:cNvGraphicFramePr>
-            <a:graphic xmlns:a="http://schemas.openxmlformats.org/drawingml/2006/main">
-              <a:graphicData uri="http://schemas.openxmlformats.org/drawingml/2006/picture">
-                <pic:pic xmlns:pic="http://schemas.openxmlformats.org/drawingml/2006/picture">
-                  <pic:nvPicPr>
-                    <pic:cNvPr id="1750255823" name="Picture 1" descr="A screenshot of a computer&#10;&#10;Description automatically generated with medium confidence"/>
-                    <pic:cNvPicPr/>
-                  </pic:nvPicPr>
-                  <pic:blipFill>
-                    <a:blip r:embed="rId19"/>
-                    <a:stretch>
-                      <a:fillRect/>
-                    </a:stretch>
-                  </pic:blipFill>
-                  <pic:spPr>
-                    <a:xfrm>
-                      <a:off x="0" y="0"/>
-                      <a:ext cx="5731510" cy="2026920"/>
                     </a:xfrm>
                     <a:prstGeom prst="rect">
                       <a:avLst/>
